--- a/Fortification learning to help detecting abuse in financial exchange description_main paper.docx
+++ b/Fortification learning to help detecting abuse in financial exchange description_main paper.docx
@@ -692,14 +692,24 @@
       <w:r>
         <w:t>Customers can additionally set up a simple being identified (</w:t>
       </w:r>
+      <w:proofErr w:type="spellStart"/>
       <w:r>
         <w:rPr>
           <w:lang w:val="en-IN"/>
         </w:rPr>
         <w:t>UpiID</w:t>
       </w:r>
-      <w:r>
-        <w:t>®) for their accounts, such as a cellphone number or an email address, so they aren't burdened with recalling either Bank State Number (BSB)2 and account numbers every day. It resulted in a simple and quick method for people to communicate payments to one another in</w:t>
+      <w:proofErr w:type="spellEnd"/>
+      <w:r>
+        <w:t xml:space="preserve">®) for their accounts, such as a </w:t>
+      </w:r>
+      <w:proofErr w:type="spellStart"/>
+      <w:r>
+        <w:t>cellphone</w:t>
+      </w:r>
+      <w:proofErr w:type="spellEnd"/>
+      <w:r>
+        <w:t xml:space="preserve"> number or an email address, so they aren't burdened with recalling either Bank State Number (BSB)2 and account numbers every day. It resulted in a simple and quick method for people to communicate payments to one another in</w:t>
       </w:r>
       <w:r>
         <w:rPr>
@@ -764,12 +774,14 @@
         </w:rPr>
         <w:t xml:space="preserve"> million </w:t>
       </w:r>
+      <w:proofErr w:type="spellStart"/>
       <w:r>
         <w:rPr>
           <w:lang w:val="en-IN"/>
         </w:rPr>
         <w:t>UpiIDs</w:t>
       </w:r>
+      <w:proofErr w:type="spellEnd"/>
       <w:r>
         <w:rPr>
           <w:lang w:val="en-IN"/>
@@ -817,12 +829,14 @@
         </w:rPr>
         <w:t xml:space="preserve">. New technologies like </w:t>
       </w:r>
+      <w:proofErr w:type="spellStart"/>
       <w:r>
         <w:rPr>
           <w:lang w:val="en-IN"/>
         </w:rPr>
         <w:t>UpiID</w:t>
       </w:r>
+      <w:proofErr w:type="spellEnd"/>
       <w:r>
         <w:rPr>
           <w:lang w:val="en-IN"/>
@@ -982,7 +996,21 @@
         <w:rPr>
           <w:lang w:val="en-IN"/>
         </w:rPr>
-        <w:t xml:space="preserve">Depending to the Australian Transaction Reports and Analysis Centre (AUSTRAC) Fintel Alliance investigate </w:t>
+        <w:t xml:space="preserve">Depending to the Australian Transaction Reports and Analysis Centre (AUSTRAC) </w:t>
+      </w:r>
+      <w:proofErr w:type="spellStart"/>
+      <w:r>
+        <w:rPr>
+          <w:lang w:val="en-IN"/>
+        </w:rPr>
+        <w:t>Fintel</w:t>
+      </w:r>
+      <w:proofErr w:type="spellEnd"/>
+      <w:r>
+        <w:rPr>
+          <w:lang w:val="en-IN"/>
+        </w:rPr>
+        <w:t xml:space="preserve"> Alliance investigate </w:t>
       </w:r>
       <w:r>
         <w:rPr>
@@ -1090,7 +1118,15 @@
       </w:r>
       <w:r>
         <w:lastRenderedPageBreak/>
-        <w:t xml:space="preserve">Analysis Centre (AUSTRAC) Fintel Alliance study </w:t>
+        <w:t xml:space="preserve">Analysis Centre (AUSTRAC) </w:t>
+      </w:r>
+      <w:proofErr w:type="spellStart"/>
+      <w:r>
+        <w:t>Fintel</w:t>
+      </w:r>
+      <w:proofErr w:type="spellEnd"/>
+      <w:r>
+        <w:t xml:space="preserve"> Alliance study </w:t>
       </w:r>
       <w:r>
         <w:fldChar w:fldCharType="begin"/>
@@ -1141,7 +1177,15 @@
         <w:jc w:val="both"/>
       </w:pPr>
       <w:r>
-        <w:t>Although these approaches have mitigated the use of profanity in online banking transactions, they are not deterring abusers who want to inflict injury or distress to victims since they have simply learned how to overcome these first measures. For example, the phrase unblocks, which has been associated with these abusive payments, has been reported to be transformed to un-block, u.n.b.l.o.c.k., and other modifications in order to circumvent it. As a result of these developments, we decided to protect our consumers by developing a monitoring system that may operate in the background, comprehending the circumstances of significant improper use that may require additional investigation.</w:t>
+        <w:t xml:space="preserve">Although these approaches have mitigated the use of profanity in online banking transactions, they are not deterring abusers who want to inflict injury or distress to victims since they have simply learned how to overcome these first measures. For example, the phrase unblocks, which has been associated with these abusive payments, has been reported to be transformed to un-block, </w:t>
+      </w:r>
+      <w:proofErr w:type="spellStart"/>
+      <w:r>
+        <w:t>u.n.b.l.o.c.k</w:t>
+      </w:r>
+      <w:proofErr w:type="spellEnd"/>
+      <w:r>
+        <w:t>., and other modifications in order to circumvent it. As a result of these developments, we decided to protect our consumers by developing a monitoring system that may operate in the background, comprehending the circumstances of significant improper use that may require additional investigation.</w:t>
       </w:r>
     </w:p>
     <w:p>
@@ -1171,7 +1215,15 @@
         <w:t xml:space="preserve"> </w:t>
       </w:r>
       <w:r>
-        <w:t xml:space="preserve">The current technique as much as possible the one that we get could have been improved by efforts throughout the more general research community, fails to incorporate comparison with alternative models irrespective of the distinctive characteristics of the subject being investigated. But the new work creates an authoritative basis for for comparison. We also believe that using these methods could benefit other kinds of banks that now use basic </w:t>
+        <w:t xml:space="preserve">The current technique as much as possible the one that we get could have been improved by efforts throughout the more general research community, fails to incorporate comparison with alternative models irrespective of the distinctive characteristics of the subject being investigated. But the new work creates an authoritative basis for </w:t>
+      </w:r>
+      <w:proofErr w:type="spellStart"/>
+      <w:r>
+        <w:t>for</w:t>
+      </w:r>
+      <w:proofErr w:type="spellEnd"/>
+      <w:r>
+        <w:t xml:space="preserve"> comparison. We also believe that using these methods could benefit other kinds of banks that now use basic </w:t>
       </w:r>
       <w:r>
         <w:t>filters and keyword recognition that are insignificant to go anywhere.</w:t>
@@ -1520,7 +1572,15 @@
         <w:t xml:space="preserve"> </w:t>
       </w:r>
       <w:r>
-        <w:t>introduces an unusual approach that is referred to Entailment as Few Shot Learner (EFL). This approach involves turning class labels through a natural language phrase that is used to describe the label and determining if the label contains the description in order to enhance language models as few-shot learners. The EFL approach might be broadened to multilingual few-shot learning and can additionally make use of comes to like unsupervised contrastive data augmentation.</w:t>
+        <w:t xml:space="preserve">introduces an unusual approach that is referred to Entailment as Few </w:t>
+      </w:r>
+      <w:proofErr w:type="gramStart"/>
+      <w:r>
+        <w:t>Shot</w:t>
+      </w:r>
+      <w:proofErr w:type="gramEnd"/>
+      <w:r>
+        <w:t xml:space="preserve"> Learner (EFL). This approach involves turning class labels through a natural language phrase that is used to describe the label and determining if the label contains the description in order to enhance language models as few-shot learners. The EFL approach might be broadened to multilingual few-shot learning and can additionally make use of comes to like unsupervised contrastive data augmentation.</w:t>
       </w:r>
       <w:r>
         <w:rPr>
@@ -1564,7 +1624,15 @@
         <w:fldChar w:fldCharType="end"/>
       </w:r>
       <w:r>
-        <w:t xml:space="preserve"> demonstrates an uncommon shallow neural network to classify whether comments are undesirable or instances of assaulting in a cyberbullying the surrounding environment using GloVe embeddings on public Wikipedia datasets.</w:t>
+        <w:t xml:space="preserve"> demonstrates an uncommon shallow neural network to classify whether comments are undesirable or instances of assaulting in a cyberbullying the surrounding environment using </w:t>
+      </w:r>
+      <w:proofErr w:type="spellStart"/>
+      <w:r>
+        <w:t>GloVe</w:t>
+      </w:r>
+      <w:proofErr w:type="spellEnd"/>
+      <w:r>
+        <w:t xml:space="preserve"> embeddings on public Wikipedia datasets.</w:t>
       </w:r>
       <w:r>
         <w:rPr>
@@ -1639,7 +1707,21 @@
         <w:rPr>
           <w:lang w:val="en-IN"/>
         </w:rPr>
-        <w:t xml:space="preserve">Other technologies for discerning abuse have utilised the use of pre-trained language model-based systems like RoBERTa and BERT </w:t>
+        <w:t xml:space="preserve">Other technologies for discerning abuse have utilised the use of pre-trained language model-based systems like </w:t>
+      </w:r>
+      <w:proofErr w:type="spellStart"/>
+      <w:r>
+        <w:rPr>
+          <w:lang w:val="en-IN"/>
+        </w:rPr>
+        <w:t>RoBERTa</w:t>
+      </w:r>
+      <w:proofErr w:type="spellEnd"/>
+      <w:r>
+        <w:rPr>
+          <w:lang w:val="en-IN"/>
+        </w:rPr>
+        <w:t xml:space="preserve"> and BERT </w:t>
       </w:r>
       <w:r>
         <w:rPr>
@@ -1786,7 +1868,49 @@
         <w:rPr>
           <w:lang w:val="en-IN"/>
         </w:rPr>
-        <w:t>When compared to other the embeddings including fastText, TextCNN, and TextCNN + Character n-grams, BERT embedded models performed well superior.</w:t>
+        <w:t xml:space="preserve">When compared to other the embeddings including </w:t>
+      </w:r>
+      <w:proofErr w:type="spellStart"/>
+      <w:r>
+        <w:rPr>
+          <w:lang w:val="en-IN"/>
+        </w:rPr>
+        <w:t>fastText</w:t>
+      </w:r>
+      <w:proofErr w:type="spellEnd"/>
+      <w:r>
+        <w:rPr>
+          <w:lang w:val="en-IN"/>
+        </w:rPr>
+        <w:t xml:space="preserve">, </w:t>
+      </w:r>
+      <w:proofErr w:type="spellStart"/>
+      <w:r>
+        <w:rPr>
+          <w:lang w:val="en-IN"/>
+        </w:rPr>
+        <w:t>TextCNN</w:t>
+      </w:r>
+      <w:proofErr w:type="spellEnd"/>
+      <w:r>
+        <w:rPr>
+          <w:lang w:val="en-IN"/>
+        </w:rPr>
+        <w:t xml:space="preserve">, and </w:t>
+      </w:r>
+      <w:proofErr w:type="spellStart"/>
+      <w:r>
+        <w:rPr>
+          <w:lang w:val="en-IN"/>
+        </w:rPr>
+        <w:t>TextCNN</w:t>
+      </w:r>
+      <w:proofErr w:type="spellEnd"/>
+      <w:r>
+        <w:rPr>
+          <w:lang w:val="en-IN"/>
+        </w:rPr>
+        <w:t xml:space="preserve"> + Character n-grams, BERT embedded models performed well superior.</w:t>
       </w:r>
       <w:r>
         <w:rPr>
@@ -1857,7 +1981,21 @@
         <w:rPr>
           <w:lang w:val="en-IN"/>
         </w:rPr>
-        <w:t>data necessary for creating from scratch a BERT-like model. Their model, called "TweetBERT," fared more favourably than being there BERT-based models when investigating Twitter material after having been retrained on a Twitter-based corpus.</w:t>
+        <w:t>data necessary for creating from scratch a BERT-like model. Their model, called "</w:t>
+      </w:r>
+      <w:proofErr w:type="spellStart"/>
+      <w:r>
+        <w:rPr>
+          <w:lang w:val="en-IN"/>
+        </w:rPr>
+        <w:t>TweetBERT</w:t>
+      </w:r>
+      <w:proofErr w:type="spellEnd"/>
+      <w:r>
+        <w:rPr>
+          <w:lang w:val="en-IN"/>
+        </w:rPr>
+        <w:t>," fared more favourably than being there BERT-based models when investigating Twitter material after having been retrained on a Twitter-based corpus.</w:t>
       </w:r>
     </w:p>
     <w:p>
@@ -1883,7 +2021,21 @@
         <w:rPr>
           <w:lang w:val="en-IN"/>
         </w:rPr>
-        <w:t>Emoji pathways were inside the features, in conjunction with metadata consisting of user information (e.g., gender, year of birth, number of posts), information about their network (e.g., number of followers and friends), and information about their influence (followers/friends ratio). According to the results, BERT with the additional characters (BERT + emoji + network + power) generated the highest level of precision.</w:t>
+        <w:t>Emoji pathways were inside the features, in conjunction with metadata consisting of user information (e.g., gender, year of birth, number of posts), information about their network (e.g., number of followers and friends), and information about their influence (followers/</w:t>
+      </w:r>
+      <w:proofErr w:type="gramStart"/>
+      <w:r>
+        <w:rPr>
+          <w:lang w:val="en-IN"/>
+        </w:rPr>
+        <w:t>friends</w:t>
+      </w:r>
+      <w:proofErr w:type="gramEnd"/>
+      <w:r>
+        <w:rPr>
+          <w:lang w:val="en-IN"/>
+        </w:rPr>
+        <w:t xml:space="preserve"> ratio). According to the results, BERT with the additional characters (BERT + emoji + network + power) generated the highest level of precision.</w:t>
       </w:r>
       <w:r>
         <w:rPr>
@@ -2137,7 +2289,21 @@
         <w:rPr>
           <w:lang w:val="en-IN"/>
         </w:rPr>
-        <w:t xml:space="preserve">Understand that a relationship in the present instance refers to a sender and recipient pair of a transaction; for instance, in the event that originator a dispatches a transaction to the person receiving it, </w:t>
+        <w:t xml:space="preserve">Understand that a relationship in the present instance refers to a sender and recipient pair of a transaction; for instance, in the event that originator a </w:t>
+      </w:r>
+      <w:proofErr w:type="gramStart"/>
+      <w:r>
+        <w:rPr>
+          <w:lang w:val="en-IN"/>
+        </w:rPr>
+        <w:t>dispatches</w:t>
+      </w:r>
+      <w:proofErr w:type="gramEnd"/>
+      <w:r>
+        <w:rPr>
+          <w:lang w:val="en-IN"/>
+        </w:rPr>
+        <w:t xml:space="preserve"> a transaction to the person receiving it, </w:t>
       </w:r>
       <w:r>
         <w:rPr>
@@ -2256,11 +2422,19 @@
         </w:rPr>
         <w:t xml:space="preserve"> most especially different from normal interactions made it possible an experiment of negative sampling. In numerous instances, potential customers sent one another song lyrics or involved themselves in a completely ordinary conversation. In order to stay away from a model trained by machine learning from launching up just lengthy messages without considering highly hazardous misuse, this needed to be done. The data in this training set ranges from July 2021 to the first month of 2022. </w:t>
       </w:r>
-      <w:r>
-        <w:rPr>
-          <w:lang w:val="en-IN"/>
-        </w:rPr>
-        <w:t>Thus it’s</w:t>
+      <w:proofErr w:type="gramStart"/>
+      <w:r>
+        <w:rPr>
+          <w:lang w:val="en-IN"/>
+        </w:rPr>
+        <w:t>Thus</w:t>
+      </w:r>
+      <w:proofErr w:type="gramEnd"/>
+      <w:r>
+        <w:rPr>
+          <w:lang w:val="en-IN"/>
+        </w:rPr>
+        <w:t xml:space="preserve"> it’s</w:t>
       </w:r>
       <w:r>
         <w:rPr>
@@ -2290,19 +2464,47 @@
         <w:rPr>
           <w:lang w:val="en-IN"/>
         </w:rPr>
-        <w:t xml:space="preserve"> had suggested. There are no overlapping combination pairs bet</w:t>
-      </w:r>
-      <w:r>
-        <w:rPr>
-          <w:lang w:val="en-IN"/>
-        </w:rPr>
-        <w:t>this paper</w:t>
-      </w:r>
-      <w:r>
-        <w:rPr>
-          <w:lang w:val="en-IN"/>
-        </w:rPr>
-        <w:t>en folds, it is very important for one to understand this.</w:t>
+        <w:t xml:space="preserve"> had suggested. There are no overlapping combination pairs </w:t>
+      </w:r>
+      <w:proofErr w:type="spellStart"/>
+      <w:r>
+        <w:rPr>
+          <w:lang w:val="en-IN"/>
+        </w:rPr>
+        <w:t>bet</w:t>
+      </w:r>
+      <w:r>
+        <w:rPr>
+          <w:lang w:val="en-IN"/>
+        </w:rPr>
+        <w:t>this</w:t>
+      </w:r>
+      <w:proofErr w:type="spellEnd"/>
+      <w:r>
+        <w:rPr>
+          <w:lang w:val="en-IN"/>
+        </w:rPr>
+        <w:t xml:space="preserve"> </w:t>
+      </w:r>
+      <w:proofErr w:type="spellStart"/>
+      <w:r>
+        <w:rPr>
+          <w:lang w:val="en-IN"/>
+        </w:rPr>
+        <w:t>paper</w:t>
+      </w:r>
+      <w:r>
+        <w:rPr>
+          <w:lang w:val="en-IN"/>
+        </w:rPr>
+        <w:t>en</w:t>
+      </w:r>
+      <w:proofErr w:type="spellEnd"/>
+      <w:r>
+        <w:rPr>
+          <w:lang w:val="en-IN"/>
+        </w:rPr>
+        <w:t xml:space="preserve"> folds, it is very important for one to understand this.</w:t>
       </w:r>
     </w:p>
     <w:p>
@@ -2695,11 +2897,19 @@
         </w:rPr>
         <w:tab/>
       </w:r>
-      <w:r>
-        <w:rPr>
-          <w:lang w:val="en-IN"/>
-        </w:rPr>
-        <w:t>Thus it has</w:t>
+      <w:proofErr w:type="gramStart"/>
+      <w:r>
+        <w:rPr>
+          <w:lang w:val="en-IN"/>
+        </w:rPr>
+        <w:t>Thus</w:t>
+      </w:r>
+      <w:proofErr w:type="gramEnd"/>
+      <w:r>
+        <w:rPr>
+          <w:lang w:val="en-IN"/>
+        </w:rPr>
+        <w:t xml:space="preserve"> it has</w:t>
       </w:r>
       <w:r>
         <w:rPr>
@@ -2886,7 +3096,21 @@
         <w:rPr>
           <w:lang w:val="en-IN"/>
         </w:rPr>
-        <w:t>. The Detoxify the program's desired outcome version differentiates poisonous substances and reduces unintentionally who you are bias. It determines the text's harmful effects in seven different categories, which includes adverse effects, severe toxicity, obscene speech threat, insult, identity domestic violence, and sexual degree of disclosure. The results of this assessment were subsequently took advantage of for establishing the seven toxicity the characteristics for the identified AITD model.</w:t>
+        <w:t xml:space="preserve">. The Detoxify the program's desired outcome version differentiates poisonous substances and reduces unintentionally who you are bias. It determines the text's harmful effects in seven different categories, which includes adverse effects, severe toxicity, obscene speech threat, insult, identity domestic violence, and sexual degree of disclosure. The results of this assessment were subsequently </w:t>
+      </w:r>
+      <w:proofErr w:type="gramStart"/>
+      <w:r>
+        <w:rPr>
+          <w:lang w:val="en-IN"/>
+        </w:rPr>
+        <w:t>took</w:t>
+      </w:r>
+      <w:proofErr w:type="gramEnd"/>
+      <w:r>
+        <w:rPr>
+          <w:lang w:val="en-IN"/>
+        </w:rPr>
+        <w:t xml:space="preserve"> advantage of for establishing the seven toxicity the characteristics for the identified AITD model.</w:t>
       </w:r>
       <w:r>
         <w:rPr>
@@ -2904,7 +3128,35 @@
         <w:rPr>
           <w:lang w:val="en-IN"/>
         </w:rPr>
-        <w:t xml:space="preserve"> implemented DistilBERT as models prepared on four data sources, which includes the daily dialog, empathy-stimulus, isear, and hugging face emotion datasets </w:t>
+        <w:t xml:space="preserve"> implemented </w:t>
+      </w:r>
+      <w:proofErr w:type="spellStart"/>
+      <w:r>
+        <w:rPr>
+          <w:lang w:val="en-IN"/>
+        </w:rPr>
+        <w:t>DistilBERT</w:t>
+      </w:r>
+      <w:proofErr w:type="spellEnd"/>
+      <w:r>
+        <w:rPr>
+          <w:lang w:val="en-IN"/>
+        </w:rPr>
+        <w:t xml:space="preserve"> as models prepared on four data sources, which includes the daily dialog, empathy-stimulus, </w:t>
+      </w:r>
+      <w:proofErr w:type="spellStart"/>
+      <w:r>
+        <w:rPr>
+          <w:lang w:val="en-IN"/>
+        </w:rPr>
+        <w:t>isear</w:t>
+      </w:r>
+      <w:proofErr w:type="spellEnd"/>
+      <w:r>
+        <w:rPr>
+          <w:lang w:val="en-IN"/>
+        </w:rPr>
+        <w:t xml:space="preserve">, and hugging face emotion datasets </w:t>
       </w:r>
       <w:r>
         <w:rPr>
@@ -5414,7 +5666,15 @@
         <w:t>It is</w:t>
       </w:r>
       <w:r>
-        <w:t xml:space="preserve"> also add the same attributes that are allocated by an interaction's responses received. In another way, characteristics on the connection between "a, b" are taken into consideration when combined with features on the "b, a" reciprocal relationship. This concurs with our contention that reciprocity might have been positive since a recipient will constantly refrain coming from responding to a determined sender.</w:t>
+        <w:t xml:space="preserve"> also </w:t>
+      </w:r>
+      <w:proofErr w:type="gramStart"/>
+      <w:r>
+        <w:t>add</w:t>
+      </w:r>
+      <w:proofErr w:type="gramEnd"/>
+      <w:r>
+        <w:t xml:space="preserve"> the same attributes that are allocated by an interaction's responses received. In another way, characteristics on the connection between "a, b" are taken into consideration when combined with features on the "b, a" reciprocal relationship. This concurs with our contention that reciprocity might have been positive since a recipient will constantly refrain coming from responding to a determined sender.</w:t>
       </w:r>
     </w:p>
     <w:p>
@@ -5488,7 +5748,15 @@
         <w:t>This will</w:t>
       </w:r>
       <w:r>
-        <w:t xml:space="preserve"> conducted experiments with adding mutually beneficial features after settling on the best sets of the characteristics and further changes were </w:t>
+        <w:t xml:space="preserve"> </w:t>
+      </w:r>
+      <w:proofErr w:type="gramStart"/>
+      <w:r>
+        <w:t>conducted</w:t>
+      </w:r>
+      <w:proofErr w:type="gramEnd"/>
+      <w:r>
+        <w:t xml:space="preserve"> experiments with adding mutually beneficial features after settling on the best sets of the characteristics and further changes were </w:t>
       </w:r>
       <w:r>
         <w:rPr>
@@ -5809,8 +6077,16 @@
         <w:rPr>
           <w:lang w:val="en-IN"/>
         </w:rPr>
-        <w:t xml:space="preserve"> Thus</w:t>
-      </w:r>
+        <w:t xml:space="preserve"> </w:t>
+      </w:r>
+      <w:proofErr w:type="gramStart"/>
+      <w:r>
+        <w:rPr>
+          <w:lang w:val="en-IN"/>
+        </w:rPr>
+        <w:t>Thus</w:t>
+      </w:r>
+      <w:proofErr w:type="gramEnd"/>
       <w:r>
         <w:t xml:space="preserve"> established that the model with the greatest performance is an automated model trained on a variety of features, stretching in complexity from simple bending transaction and text the characteristics to toxicities and responses variables that are computed utilising advances in the field of NLP. The bank is now employing the model as it is in its final form. while the examples supplied can be verified by the client being vulnerable specialists, we repeatedly retrain the model in order to boost its robustness.</w:t>
       </w:r>
@@ -5850,7 +6126,15 @@
         <w:t>This</w:t>
       </w:r>
       <w:r>
-        <w:t xml:space="preserve"> have been working on several types of variations and anticipate unveiling these with your our forthcoming projects.</w:t>
+        <w:t xml:space="preserve"> have been working on several types of variations and anticipate unveiling these with </w:t>
+      </w:r>
+      <w:proofErr w:type="gramStart"/>
+      <w:r>
+        <w:t>your our</w:t>
+      </w:r>
+      <w:proofErr w:type="gramEnd"/>
+      <w:r>
+        <w:t xml:space="preserve"> forthcoming projects.</w:t>
       </w:r>
       <w:r>
         <w:rPr>
